--- a/Document/DPV.GLS/DPV.AA.GLS.docx
+++ b/Document/DPV.GLS/DPV.AA.GLS.docx
@@ -583,8 +583,6 @@
               </w:rPr>
               <w:t>21</w:t>
             </w:r>
-            <w:bookmarkStart w:id="9" w:name="_GoBack"/>
-            <w:bookmarkEnd w:id="9"/>
             <w:r>
               <w:rPr>
                 <w:rFonts w:ascii="Times New Roman" w:hAnsi="Times New Roman" w:hint="cs"/>
@@ -659,8 +657,8 @@
                 <w:szCs w:val="28"/>
               </w:rPr>
             </w:pPr>
-            <w:bookmarkStart w:id="10" w:name="_Toc246745484"/>
-            <w:bookmarkStart w:id="11" w:name="_Toc247654778"/>
+            <w:bookmarkStart w:id="9" w:name="_Toc246745484"/>
+            <w:bookmarkStart w:id="10" w:name="_Toc247654778"/>
             <w:r>
               <w:rPr>
                 <w:rFonts w:ascii="Times New Roman" w:hAnsi="Times New Roman" w:hint="cs"/>
@@ -694,8 +692,8 @@
               </w:rPr>
               <w:t>سند</w:t>
             </w:r>
+            <w:bookmarkEnd w:id="9"/>
             <w:bookmarkEnd w:id="10"/>
-            <w:bookmarkEnd w:id="11"/>
           </w:p>
         </w:tc>
         <w:tc>
@@ -807,6 +805,7 @@
               </w:rPr>
               <w:t xml:space="preserve">ي </w:t>
             </w:r>
+            <w:proofErr w:type="spellStart"/>
             <w:r>
               <w:rPr>
                 <w:color w:val="1F497D"/>
@@ -814,7 +813,17 @@
                 <w:szCs w:val="28"/>
                 <w:lang w:bidi="ar-SA"/>
               </w:rPr>
-              <w:t>Anatoli App</w:t>
+              <w:t>Anatoli</w:t>
+            </w:r>
+            <w:proofErr w:type="spellEnd"/>
+            <w:r>
+              <w:rPr>
+                <w:color w:val="1F497D"/>
+                <w:sz w:val="28"/>
+                <w:szCs w:val="28"/>
+                <w:lang w:bidi="ar-SA"/>
+              </w:rPr>
+              <w:t xml:space="preserve"> App</w:t>
             </w:r>
             <w:r>
               <w:rPr>
@@ -1390,8 +1399,8 @@
           <v:shape id="Straight Arrow Connector 6" o:spid="_x0000_s1068" type="#_x0000_t32" style="position:absolute;left:0;text-align:left;margin-left:-2.15pt;margin-top:.9pt;width:473.9pt;height:.05pt;z-index:251660288;visibility:visible" o:gfxdata="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" strokeweight="2pt"/>
         </w:pict>
       </w:r>
-      <w:bookmarkStart w:id="12" w:name="_Toc246745486"/>
-      <w:bookmarkStart w:id="13" w:name="_Toc247654780"/>
+      <w:bookmarkStart w:id="11" w:name="_Toc246745486"/>
+      <w:bookmarkStart w:id="12" w:name="_Toc247654780"/>
       <w:r>
         <w:rPr>
           <w:rFonts w:ascii="Times New Roman" w:hAnsi="Times New Roman" w:hint="cs"/>
@@ -1450,8 +1459,8 @@
         </w:rPr>
         <w:t>.</w:t>
       </w:r>
+      <w:bookmarkEnd w:id="11"/>
       <w:bookmarkEnd w:id="12"/>
-      <w:bookmarkEnd w:id="13"/>
       <w:r>
         <w:rPr>
           <w:rFonts w:ascii="Times New Roman" w:hAnsi="Times New Roman"/>
@@ -3034,6 +3043,7 @@
           <w:lang w:bidi="ar-SA"/>
         </w:rPr>
       </w:pPr>
+      <w:proofErr w:type="spellStart"/>
       <w:r>
         <w:rPr>
           <w:color w:val="365F91" w:themeColor="accent1" w:themeShade="BF"/>
@@ -3041,7 +3051,16 @@
           <w:szCs w:val="56"/>
         </w:rPr>
         <w:lastRenderedPageBreak/>
-        <w:t>Anatoli App</w:t>
+        <w:t>Anatoli</w:t>
+      </w:r>
+      <w:proofErr w:type="spellEnd"/>
+      <w:r>
+        <w:rPr>
+          <w:color w:val="365F91" w:themeColor="accent1" w:themeShade="BF"/>
+          <w:sz w:val="56"/>
+          <w:szCs w:val="56"/>
+        </w:rPr>
+        <w:t xml:space="preserve"> App</w:t>
       </w:r>
     </w:p>
     <w:p>
@@ -3124,13 +3143,23 @@
         </w:rPr>
         <w:t xml:space="preserve"> </w:t>
       </w:r>
+      <w:proofErr w:type="spellStart"/>
       <w:r>
         <w:rPr>
           <w:sz w:val="28"/>
           <w:szCs w:val="28"/>
           <w:lang w:bidi="ar-SA"/>
         </w:rPr>
-        <w:t>Anatoli App</w:t>
+        <w:t>Anatoli</w:t>
+      </w:r>
+      <w:proofErr w:type="spellEnd"/>
+      <w:r>
+        <w:rPr>
+          <w:sz w:val="28"/>
+          <w:szCs w:val="28"/>
+          <w:lang w:bidi="ar-SA"/>
+        </w:rPr>
+        <w:t xml:space="preserve"> App</w:t>
       </w:r>
       <w:r>
         <w:rPr>
@@ -3181,13 +3210,23 @@
         </w:rPr>
         <w:t xml:space="preserve">ي </w:t>
       </w:r>
+      <w:proofErr w:type="spellStart"/>
       <w:r>
         <w:rPr>
           <w:sz w:val="28"/>
           <w:szCs w:val="28"/>
           <w:lang w:bidi="ar-SA"/>
         </w:rPr>
-        <w:t>Anatoli App</w:t>
+        <w:t>Anatoli</w:t>
+      </w:r>
+      <w:proofErr w:type="spellEnd"/>
+      <w:r>
+        <w:rPr>
+          <w:sz w:val="28"/>
+          <w:szCs w:val="28"/>
+          <w:lang w:bidi="ar-SA"/>
+        </w:rPr>
+        <w:t xml:space="preserve"> App</w:t>
       </w:r>
       <w:r>
         <w:rPr>
@@ -3352,13 +3391,23 @@
         </w:rPr>
         <w:t xml:space="preserve"> </w:t>
       </w:r>
+      <w:proofErr w:type="spellStart"/>
       <w:r>
         <w:rPr>
           <w:sz w:val="28"/>
           <w:szCs w:val="28"/>
           <w:lang w:bidi="ar-SA"/>
         </w:rPr>
-        <w:t>Anatoli App</w:t>
+        <w:t>Anatoli</w:t>
+      </w:r>
+      <w:proofErr w:type="spellEnd"/>
+      <w:r>
+        <w:rPr>
+          <w:sz w:val="28"/>
+          <w:szCs w:val="28"/>
+          <w:lang w:bidi="ar-SA"/>
+        </w:rPr>
+        <w:t xml:space="preserve"> App</w:t>
       </w:r>
       <w:r>
         <w:rPr>
@@ -3566,13 +3615,23 @@
         </w:rPr>
         <w:t xml:space="preserve"> </w:t>
       </w:r>
+      <w:proofErr w:type="spellStart"/>
       <w:r>
         <w:rPr>
           <w:sz w:val="28"/>
           <w:szCs w:val="28"/>
           <w:lang w:bidi="ar-SA"/>
         </w:rPr>
-        <w:t>Anatoli App</w:t>
+        <w:t>Anatoli</w:t>
+      </w:r>
+      <w:proofErr w:type="spellEnd"/>
+      <w:r>
+        <w:rPr>
+          <w:sz w:val="28"/>
+          <w:szCs w:val="28"/>
+          <w:lang w:bidi="ar-SA"/>
+        </w:rPr>
+        <w:t xml:space="preserve"> App</w:t>
       </w:r>
       <w:r>
         <w:rPr>
@@ -3866,13 +3925,23 @@
         <w:softHyphen/>
         <w:t xml:space="preserve">ي </w:t>
       </w:r>
+      <w:proofErr w:type="spellStart"/>
       <w:r>
         <w:rPr>
           <w:sz w:val="28"/>
           <w:szCs w:val="28"/>
           <w:lang w:bidi="ar-SA"/>
         </w:rPr>
-        <w:t>Anatoli App</w:t>
+        <w:t>Anatoli</w:t>
+      </w:r>
+      <w:proofErr w:type="spellEnd"/>
+      <w:r>
+        <w:rPr>
+          <w:sz w:val="28"/>
+          <w:szCs w:val="28"/>
+          <w:lang w:bidi="ar-SA"/>
+        </w:rPr>
+        <w:t xml:space="preserve"> App</w:t>
       </w:r>
       <w:r>
         <w:rPr>
@@ -3995,7 +4064,7 @@
           <w:rtl/>
         </w:rPr>
       </w:pPr>
-      <w:bookmarkStart w:id="14" w:name="_Toc225004900"/>
+      <w:bookmarkStart w:id="13" w:name="_Toc225004900"/>
       <w:r>
         <w:rPr>
           <w:rFonts w:ascii="Times New Roman" w:hAnsi="Times New Roman" w:hint="cs"/>
@@ -4127,7 +4196,25 @@
           <w:szCs w:val="28"/>
           <w:lang w:bidi="fa-IR"/>
         </w:rPr>
-        <w:t xml:space="preserve"> Fast Moving Concumer Goods </w:t>
+        <w:t xml:space="preserve"> Fast Moving </w:t>
+      </w:r>
+      <w:proofErr w:type="spellStart"/>
+      <w:r>
+        <w:rPr>
+          <w:sz w:val="28"/>
+          <w:szCs w:val="28"/>
+          <w:lang w:bidi="fa-IR"/>
+        </w:rPr>
+        <w:t>Concumer</w:t>
+      </w:r>
+      <w:proofErr w:type="spellEnd"/>
+      <w:r>
+        <w:rPr>
+          <w:sz w:val="28"/>
+          <w:szCs w:val="28"/>
+          <w:lang w:bidi="fa-IR"/>
+        </w:rPr>
+        <w:t xml:space="preserve"> Goods </w:t>
       </w:r>
       <w:r>
         <w:rPr>
@@ -5053,6 +5140,7 @@
         </w:rPr>
         <w:t xml:space="preserve"> و در فازهای بعدی در نسخ </w:t>
       </w:r>
+      <w:proofErr w:type="spellStart"/>
       <w:r>
         <w:rPr>
           <w:sz w:val="28"/>
@@ -5061,6 +5149,7 @@
         </w:rPr>
         <w:t>iOS</w:t>
       </w:r>
+      <w:proofErr w:type="spellEnd"/>
       <w:r>
         <w:rPr>
           <w:rFonts w:hint="cs"/>
@@ -5312,7 +5401,25 @@
           <w:bCs/>
           <w:lang w:bidi="fa-IR"/>
         </w:rPr>
-        <w:t>Private Lable App</w:t>
+        <w:t xml:space="preserve">Private </w:t>
+      </w:r>
+      <w:proofErr w:type="spellStart"/>
+      <w:r>
+        <w:rPr>
+          <w:b/>
+          <w:bCs/>
+          <w:lang w:bidi="fa-IR"/>
+        </w:rPr>
+        <w:t>Lable</w:t>
+      </w:r>
+      <w:proofErr w:type="spellEnd"/>
+      <w:r>
+        <w:rPr>
+          <w:b/>
+          <w:bCs/>
+          <w:lang w:bidi="fa-IR"/>
+        </w:rPr>
+        <w:t xml:space="preserve"> App</w:t>
       </w:r>
       <w:r>
         <w:rPr>
@@ -5381,13 +5488,23 @@
           <w:lang w:bidi="fa-IR"/>
         </w:rPr>
       </w:pPr>
+      <w:proofErr w:type="spellStart"/>
       <w:r>
         <w:rPr>
           <w:b/>
           <w:bCs/>
           <w:lang w:bidi="fa-IR"/>
         </w:rPr>
-        <w:t>Anatoli App</w:t>
+        <w:t>Anatoli</w:t>
+      </w:r>
+      <w:proofErr w:type="spellEnd"/>
+      <w:r>
+        <w:rPr>
+          <w:b/>
+          <w:bCs/>
+          <w:lang w:bidi="fa-IR"/>
+        </w:rPr>
+        <w:t xml:space="preserve"> App</w:t>
       </w:r>
       <w:r>
         <w:rPr>
@@ -5771,6 +5888,572 @@
         </w:rPr>
         <w:t xml:space="preserve"> پورتال جامع ورانگر جهت نظارت، گزارش گیری، ذخیره سازی تمامی فعالیتهای انجام شده و نهایتا استفاده ی تحلیلی از این اطلاعات میباشد. این نرم افزار توسط اپراتور ورانگر مانیتور میشود.</w:t>
       </w:r>
+    </w:p>
+    <w:p>
+      <w:pPr>
+        <w:pStyle w:val="ListParagraph"/>
+        <w:numPr>
+          <w:ilvl w:val="0"/>
+          <w:numId w:val="22"/>
+        </w:numPr>
+        <w:bidi/>
+        <w:rPr>
+          <w:b/>
+          <w:bCs/>
+          <w:lang w:bidi="fa-IR"/>
+        </w:rPr>
+      </w:pPr>
+      <w:r>
+        <w:rPr>
+          <w:rFonts w:hint="cs"/>
+          <w:b/>
+          <w:bCs/>
+          <w:rtl/>
+          <w:lang w:bidi="fa-IR"/>
+        </w:rPr>
+        <w:t>نسخه</w:t>
+      </w:r>
+      <w:r>
+        <w:rPr>
+          <w:rFonts w:hint="cs"/>
+          <w:b/>
+          <w:bCs/>
+          <w:rtl/>
+          <w:lang w:bidi="fa-IR"/>
+        </w:rPr>
+        <w:t xml:space="preserve"> </w:t>
+      </w:r>
+      <w:r>
+        <w:rPr>
+          <w:b/>
+          <w:bCs/>
+          <w:lang w:bidi="fa-IR"/>
+        </w:rPr>
+        <w:t>MVP</w:t>
+      </w:r>
+    </w:p>
+    <w:p>
+      <w:pPr>
+        <w:pStyle w:val="ListParagraph"/>
+        <w:bidi/>
+        <w:ind w:left="1440"/>
+        <w:rPr>
+          <w:sz w:val="28"/>
+          <w:szCs w:val="28"/>
+          <w:lang w:bidi="fa-IR"/>
+        </w:rPr>
+      </w:pPr>
+      <w:r>
+        <w:rPr>
+          <w:sz w:val="28"/>
+          <w:szCs w:val="28"/>
+          <w:lang w:bidi="fa-IR"/>
+        </w:rPr>
+        <w:t>Minimum Viable Product</w:t>
+      </w:r>
+    </w:p>
+    <w:p>
+      <w:pPr>
+        <w:pStyle w:val="ListParagraph"/>
+        <w:numPr>
+          <w:ilvl w:val="0"/>
+          <w:numId w:val="22"/>
+        </w:numPr>
+        <w:bidi/>
+        <w:rPr>
+          <w:rFonts w:hint="cs"/>
+          <w:b/>
+          <w:bCs/>
+          <w:lang w:bidi="fa-IR"/>
+        </w:rPr>
+      </w:pPr>
+      <w:r>
+        <w:rPr>
+          <w:b/>
+          <w:bCs/>
+          <w:lang w:bidi="fa-IR"/>
+        </w:rPr>
+        <w:t>CS</w:t>
+      </w:r>
+      <w:r>
+        <w:rPr>
+          <w:rFonts w:hint="cs"/>
+          <w:b/>
+          <w:bCs/>
+          <w:rtl/>
+          <w:lang w:bidi="fa-IR"/>
+        </w:rPr>
+        <w:t xml:space="preserve"> </w:t>
+      </w:r>
+    </w:p>
+    <w:p>
+      <w:pPr>
+        <w:pStyle w:val="ListParagraph"/>
+        <w:bidi/>
+        <w:ind w:left="1440"/>
+        <w:rPr>
+          <w:rFonts w:hint="cs"/>
+          <w:sz w:val="28"/>
+          <w:szCs w:val="28"/>
+          <w:rtl/>
+          <w:lang w:bidi="fa-IR"/>
+        </w:rPr>
+      </w:pPr>
+      <w:r>
+        <w:rPr>
+          <w:sz w:val="28"/>
+          <w:szCs w:val="28"/>
+          <w:lang w:bidi="fa-IR"/>
+        </w:rPr>
+        <w:t>Chain Store</w:t>
+      </w:r>
+      <w:r>
+        <w:rPr>
+          <w:rFonts w:hint="cs"/>
+          <w:sz w:val="28"/>
+          <w:szCs w:val="28"/>
+          <w:rtl/>
+          <w:lang w:bidi="fa-IR"/>
+        </w:rPr>
+        <w:t xml:space="preserve"> (فروشگاه زنجیره ای)</w:t>
+      </w:r>
+    </w:p>
+    <w:p>
+      <w:pPr>
+        <w:pStyle w:val="ListParagraph"/>
+        <w:numPr>
+          <w:ilvl w:val="0"/>
+          <w:numId w:val="22"/>
+        </w:numPr>
+        <w:bidi/>
+        <w:rPr>
+          <w:rFonts w:hint="cs"/>
+          <w:b/>
+          <w:bCs/>
+          <w:lang w:bidi="fa-IR"/>
+        </w:rPr>
+      </w:pPr>
+      <w:r>
+        <w:rPr>
+          <w:b/>
+          <w:bCs/>
+          <w:lang w:bidi="fa-IR"/>
+        </w:rPr>
+        <w:t>CS</w:t>
+      </w:r>
+      <w:r>
+        <w:rPr>
+          <w:b/>
+          <w:bCs/>
+          <w:lang w:bidi="fa-IR"/>
+        </w:rPr>
+        <w:t>HQ</w:t>
+      </w:r>
+      <w:r>
+        <w:rPr>
+          <w:rFonts w:hint="cs"/>
+          <w:b/>
+          <w:bCs/>
+          <w:rtl/>
+          <w:lang w:bidi="fa-IR"/>
+        </w:rPr>
+        <w:t xml:space="preserve"> </w:t>
+      </w:r>
+    </w:p>
+    <w:p>
+      <w:pPr>
+        <w:pStyle w:val="ListParagraph"/>
+        <w:bidi/>
+        <w:ind w:left="1440"/>
+        <w:rPr>
+          <w:rFonts w:hint="cs"/>
+          <w:sz w:val="28"/>
+          <w:szCs w:val="28"/>
+          <w:lang w:bidi="fa-IR"/>
+        </w:rPr>
+      </w:pPr>
+      <w:r>
+        <w:rPr>
+          <w:sz w:val="28"/>
+          <w:szCs w:val="28"/>
+          <w:lang w:bidi="fa-IR"/>
+        </w:rPr>
+        <w:t>Chain Store Head Quarter</w:t>
+      </w:r>
+      <w:r>
+        <w:rPr>
+          <w:rFonts w:hint="cs"/>
+          <w:sz w:val="28"/>
+          <w:szCs w:val="28"/>
+          <w:rtl/>
+          <w:lang w:bidi="fa-IR"/>
+        </w:rPr>
+        <w:t xml:space="preserve"> </w:t>
+      </w:r>
+    </w:p>
+    <w:p>
+      <w:pPr>
+        <w:pStyle w:val="ListParagraph"/>
+        <w:numPr>
+          <w:ilvl w:val="0"/>
+          <w:numId w:val="22"/>
+        </w:numPr>
+        <w:bidi/>
+        <w:rPr>
+          <w:b/>
+          <w:bCs/>
+          <w:lang w:bidi="fa-IR"/>
+        </w:rPr>
+      </w:pPr>
+      <w:r>
+        <w:rPr>
+          <w:b/>
+          <w:bCs/>
+          <w:lang w:bidi="fa-IR"/>
+        </w:rPr>
+        <w:t>CS</w:t>
+      </w:r>
+      <w:r>
+        <w:rPr>
+          <w:b/>
+          <w:bCs/>
+          <w:lang w:bidi="fa-IR"/>
+        </w:rPr>
+        <w:t>N</w:t>
+      </w:r>
+      <w:r>
+        <w:rPr>
+          <w:rFonts w:hint="cs"/>
+          <w:b/>
+          <w:bCs/>
+          <w:rtl/>
+          <w:lang w:bidi="fa-IR"/>
+        </w:rPr>
+        <w:t xml:space="preserve"> </w:t>
+      </w:r>
+    </w:p>
+    <w:p>
+      <w:pPr>
+        <w:pStyle w:val="ListParagraph"/>
+        <w:bidi/>
+        <w:ind w:left="1440"/>
+        <w:rPr>
+          <w:rFonts w:hint="cs"/>
+          <w:sz w:val="28"/>
+          <w:szCs w:val="28"/>
+          <w:lang w:bidi="fa-IR"/>
+        </w:rPr>
+      </w:pPr>
+      <w:r>
+        <w:rPr>
+          <w:sz w:val="28"/>
+          <w:szCs w:val="28"/>
+          <w:lang w:bidi="fa-IR"/>
+        </w:rPr>
+        <w:lastRenderedPageBreak/>
+        <w:t>Chain St</w:t>
+      </w:r>
+      <w:r>
+        <w:rPr>
+          <w:sz w:val="28"/>
+          <w:szCs w:val="28"/>
+          <w:lang w:bidi="fa-IR"/>
+        </w:rPr>
+        <w:t>ore Node</w:t>
+      </w:r>
+    </w:p>
+    <w:p>
+      <w:pPr>
+        <w:pStyle w:val="ListParagraph"/>
+        <w:numPr>
+          <w:ilvl w:val="0"/>
+          <w:numId w:val="22"/>
+        </w:numPr>
+        <w:bidi/>
+        <w:rPr>
+          <w:rFonts w:hint="cs"/>
+          <w:b/>
+          <w:bCs/>
+          <w:lang w:bidi="fa-IR"/>
+        </w:rPr>
+      </w:pPr>
+      <w:r>
+        <w:rPr>
+          <w:b/>
+          <w:bCs/>
+          <w:lang w:bidi="fa-IR"/>
+        </w:rPr>
+        <w:t>Public Chain Store</w:t>
+      </w:r>
+    </w:p>
+    <w:p>
+      <w:pPr>
+        <w:pStyle w:val="ListParagraph"/>
+        <w:bidi/>
+        <w:ind w:left="1440"/>
+        <w:rPr>
+          <w:rFonts w:hint="cs"/>
+          <w:sz w:val="28"/>
+          <w:szCs w:val="28"/>
+          <w:rtl/>
+          <w:lang w:bidi="fa-IR"/>
+        </w:rPr>
+      </w:pPr>
+      <w:r>
+        <w:rPr>
+          <w:rFonts w:hint="cs"/>
+          <w:sz w:val="28"/>
+          <w:szCs w:val="28"/>
+          <w:rtl/>
+          <w:lang w:bidi="fa-IR"/>
+        </w:rPr>
+        <w:t xml:space="preserve">فروشگاه های زنجیره ای که </w:t>
+      </w:r>
+      <w:r>
+        <w:rPr>
+          <w:sz w:val="28"/>
+          <w:szCs w:val="28"/>
+          <w:lang w:bidi="fa-IR"/>
+        </w:rPr>
+        <w:t>App</w:t>
+      </w:r>
+      <w:r>
+        <w:rPr>
+          <w:rFonts w:hint="cs"/>
+          <w:sz w:val="28"/>
+          <w:szCs w:val="28"/>
+          <w:rtl/>
+          <w:lang w:bidi="fa-IR"/>
+        </w:rPr>
+        <w:t xml:space="preserve"> سفارشی ندارند و از آنات</w:t>
+      </w:r>
+      <w:r>
+        <w:rPr>
+          <w:rFonts w:hint="cs"/>
+          <w:sz w:val="28"/>
+          <w:szCs w:val="28"/>
+          <w:rtl/>
+          <w:lang w:bidi="fa-IR"/>
+        </w:rPr>
+        <w:t>ولی عمومی ورانگر استفاده میکنند</w:t>
+      </w:r>
+      <w:r>
+        <w:rPr>
+          <w:rFonts w:hint="cs"/>
+          <w:sz w:val="28"/>
+          <w:szCs w:val="28"/>
+          <w:rtl/>
+          <w:lang w:bidi="fa-IR"/>
+        </w:rPr>
+        <w:t xml:space="preserve">. تفاوت فنی این نوع از </w:t>
+      </w:r>
+      <w:r>
+        <w:rPr>
+          <w:rFonts w:hint="cs"/>
+          <w:sz w:val="28"/>
+          <w:szCs w:val="28"/>
+          <w:rtl/>
+          <w:lang w:bidi="fa-IR"/>
+        </w:rPr>
+        <w:t xml:space="preserve">فروشگاه ها با سوپرمارکتهای محلی، در داشتن </w:t>
+      </w:r>
+      <w:r>
+        <w:rPr>
+          <w:sz w:val="28"/>
+          <w:szCs w:val="28"/>
+          <w:lang w:bidi="fa-IR"/>
+        </w:rPr>
+        <w:t>HQ</w:t>
+      </w:r>
+      <w:r>
+        <w:rPr>
+          <w:rFonts w:hint="cs"/>
+          <w:sz w:val="28"/>
+          <w:szCs w:val="28"/>
+          <w:rtl/>
+          <w:lang w:bidi="fa-IR"/>
+        </w:rPr>
+        <w:t xml:space="preserve"> و </w:t>
+      </w:r>
+      <w:r>
+        <w:rPr>
+          <w:sz w:val="28"/>
+          <w:szCs w:val="28"/>
+          <w:lang w:bidi="fa-IR"/>
+        </w:rPr>
+        <w:t>N</w:t>
+      </w:r>
+      <w:r>
+        <w:rPr>
+          <w:rFonts w:hint="cs"/>
+          <w:sz w:val="28"/>
+          <w:szCs w:val="28"/>
+          <w:rtl/>
+          <w:lang w:bidi="fa-IR"/>
+        </w:rPr>
+        <w:t xml:space="preserve"> میباشد.</w:t>
+      </w:r>
+      <w:r>
+        <w:rPr>
+          <w:rFonts w:hint="cs"/>
+          <w:sz w:val="28"/>
+          <w:szCs w:val="28"/>
+          <w:rtl/>
+          <w:lang w:bidi="fa-IR"/>
+        </w:rPr>
+        <w:t xml:space="preserve"> که </w:t>
+      </w:r>
+      <w:r>
+        <w:rPr>
+          <w:rFonts w:hint="cs"/>
+          <w:sz w:val="28"/>
+          <w:szCs w:val="28"/>
+          <w:rtl/>
+          <w:lang w:bidi="fa-IR"/>
+        </w:rPr>
+        <w:t xml:space="preserve">کاربری </w:t>
+      </w:r>
+      <w:r>
+        <w:rPr>
+          <w:rFonts w:hint="cs"/>
+          <w:sz w:val="28"/>
+          <w:szCs w:val="28"/>
+          <w:rtl/>
+          <w:lang w:bidi="fa-IR"/>
+        </w:rPr>
+        <w:t xml:space="preserve">های </w:t>
+      </w:r>
+      <w:r>
+        <w:rPr>
+          <w:rFonts w:hint="cs"/>
+          <w:sz w:val="28"/>
+          <w:szCs w:val="28"/>
+          <w:rtl/>
+          <w:lang w:bidi="fa-IR"/>
+        </w:rPr>
+        <w:t xml:space="preserve"> </w:t>
+      </w:r>
+      <w:r>
+        <w:rPr>
+          <w:sz w:val="28"/>
+          <w:szCs w:val="28"/>
+          <w:lang w:bidi="fa-IR"/>
+        </w:rPr>
+        <w:t>Gateway</w:t>
+      </w:r>
+      <w:r>
+        <w:rPr>
+          <w:rFonts w:hint="cs"/>
+          <w:sz w:val="28"/>
+          <w:szCs w:val="28"/>
+          <w:rtl/>
+          <w:lang w:bidi="fa-IR"/>
+        </w:rPr>
+        <w:t xml:space="preserve">  </w:t>
+      </w:r>
+      <w:r>
+        <w:rPr>
+          <w:rFonts w:hint="cs"/>
+          <w:sz w:val="28"/>
+          <w:szCs w:val="28"/>
+          <w:rtl/>
+          <w:lang w:bidi="fa-IR"/>
+        </w:rPr>
+        <w:t>آنها را از هم متمایز میکند.</w:t>
+      </w:r>
+    </w:p>
+    <w:p>
+      <w:pPr>
+        <w:pStyle w:val="ListParagraph"/>
+        <w:numPr>
+          <w:ilvl w:val="0"/>
+          <w:numId w:val="22"/>
+        </w:numPr>
+        <w:bidi/>
+        <w:rPr>
+          <w:b/>
+          <w:bCs/>
+          <w:lang w:bidi="fa-IR"/>
+        </w:rPr>
+      </w:pPr>
+      <w:r>
+        <w:rPr>
+          <w:b/>
+          <w:bCs/>
+          <w:lang w:bidi="fa-IR"/>
+        </w:rPr>
+        <w:t>P</w:t>
+      </w:r>
+      <w:r>
+        <w:rPr>
+          <w:b/>
+          <w:bCs/>
+          <w:lang w:bidi="fa-IR"/>
+        </w:rPr>
+        <w:t xml:space="preserve">rivate </w:t>
+      </w:r>
+      <w:proofErr w:type="spellStart"/>
+      <w:r>
+        <w:rPr>
+          <w:b/>
+          <w:bCs/>
+          <w:lang w:bidi="fa-IR"/>
+        </w:rPr>
+        <w:t>Lable</w:t>
+      </w:r>
+      <w:proofErr w:type="spellEnd"/>
+    </w:p>
+    <w:p>
+      <w:pPr>
+        <w:pStyle w:val="ListParagraph"/>
+        <w:bidi/>
+        <w:ind w:left="1440"/>
+        <w:rPr>
+          <w:sz w:val="28"/>
+          <w:szCs w:val="28"/>
+          <w:lang w:bidi="fa-IR"/>
+        </w:rPr>
+      </w:pPr>
+      <w:r>
+        <w:rPr>
+          <w:rFonts w:hint="cs"/>
+          <w:sz w:val="28"/>
+          <w:szCs w:val="28"/>
+          <w:rtl/>
+          <w:lang w:bidi="fa-IR"/>
+        </w:rPr>
+        <w:t xml:space="preserve">فروشگاههای زنجیره ای که </w:t>
+      </w:r>
+      <w:r>
+        <w:rPr>
+          <w:sz w:val="28"/>
+          <w:szCs w:val="28"/>
+          <w:lang w:bidi="fa-IR"/>
+        </w:rPr>
+        <w:t>App</w:t>
+      </w:r>
+      <w:r>
+        <w:rPr>
+          <w:rFonts w:hint="cs"/>
+          <w:sz w:val="28"/>
+          <w:szCs w:val="28"/>
+          <w:rtl/>
+          <w:lang w:bidi="fa-IR"/>
+        </w:rPr>
+        <w:t xml:space="preserve"> سفارشی دارند (مثل ایگمارت) و ار آناتولی منحصر به فرد خود استفاده میکنند.</w:t>
+      </w:r>
+      <w:r>
+        <w:rPr>
+          <w:rFonts w:hint="cs"/>
+          <w:sz w:val="28"/>
+          <w:szCs w:val="28"/>
+          <w:rtl/>
+          <w:lang w:bidi="fa-IR"/>
+        </w:rPr>
+        <w:t xml:space="preserve"> این آناتولی توسط ورانگر تولید میشود.</w:t>
+      </w:r>
+      <w:bookmarkStart w:id="14" w:name="_GoBack"/>
+      <w:bookmarkEnd w:id="14"/>
     </w:p>
     <w:p>
       <w:pPr>
@@ -5843,6 +6526,7 @@
           <w:color w:val="333333"/>
         </w:rPr>
       </w:pPr>
+      <w:proofErr w:type="spellStart"/>
       <w:r>
         <w:rPr>
           <w:rFonts w:asciiTheme="minorHAnsi" w:hAnsiTheme="minorHAnsi" w:cstheme="minorHAnsi"/>
@@ -5852,6 +6536,7 @@
         </w:rPr>
         <w:t>Xamarin</w:t>
       </w:r>
+      <w:proofErr w:type="spellEnd"/>
       <w:r>
         <w:rPr>
           <w:rFonts w:asciiTheme="minorHAnsi" w:hAnsiTheme="minorHAnsi" w:cstheme="minorHAnsi"/>
@@ -6175,6 +6860,7 @@
         </w:rPr>
         <w:t xml:space="preserve">کتابخانه </w:t>
       </w:r>
+      <w:proofErr w:type="spellStart"/>
       <w:r>
         <w:rPr>
           <w:rFonts w:ascii="Tahoma" w:hAnsi="Tahoma" w:cs="B Nazanin"/>
@@ -6184,6 +6870,7 @@
         </w:rPr>
         <w:t>xamarin</w:t>
       </w:r>
+      <w:proofErr w:type="spellEnd"/>
       <w:r>
         <w:rPr>
           <w:rFonts w:ascii="Cambria" w:hAnsi="Cambria" w:cs="Cambria" w:hint="cs"/>
@@ -6238,6 +6925,7 @@
         </w:rPr>
         <w:t xml:space="preserve"> کامپوننت قابل استفاده دارد، کدهای برنامه قبل از کامپایل شدن در بستر فریم ورک دات نت اجرا می‌شوند و نهایتا به صورت کدهای بومی </w:t>
       </w:r>
+      <w:proofErr w:type="spellStart"/>
       <w:r>
         <w:rPr>
           <w:rFonts w:asciiTheme="minorHAnsi" w:hAnsiTheme="minorHAnsi" w:cs="B Nazanin"/>
@@ -6247,6 +6935,7 @@
         </w:rPr>
         <w:t>iOS</w:t>
       </w:r>
+      <w:proofErr w:type="spellEnd"/>
       <w:r>
         <w:rPr>
           <w:rFonts w:ascii="Tahoma" w:hAnsi="Tahoma" w:cs="B Nazanin"/>
@@ -6274,7 +6963,7 @@
           <w:szCs w:val="28"/>
           <w:rtl/>
         </w:rPr>
-        <w:t xml:space="preserve"> در </w:t>
+        <w:t xml:space="preserve"> در خروجی پدید می‌آیند. توسعه دهندگانی که از این ابزار استفاده کنند می‌توانند اپلیکیشن‌های خود را بروی بیش از </w:t>
       </w:r>
       <w:r>
         <w:rPr>
@@ -6283,9 +6972,9 @@
           <w:sz w:val="28"/>
           <w:szCs w:val="28"/>
           <w:rtl/>
-        </w:rPr>
-        <w:lastRenderedPageBreak/>
-        <w:t xml:space="preserve">خروجی پدید می‌آیند. توسعه دهندگانی که از این ابزار استفاده کنند می‌توانند اپلیکیشن‌های خود را بروی بیش از </w:t>
+          <w:lang w:bidi="fa-IR"/>
+        </w:rPr>
+        <w:t>۱۰۰۰</w:t>
       </w:r>
       <w:r>
         <w:rPr>
@@ -6294,9 +6983,17 @@
           <w:sz w:val="28"/>
           <w:szCs w:val="28"/>
           <w:rtl/>
-          <w:lang w:bidi="fa-IR"/>
-        </w:rPr>
-        <w:t>۱۰۰۰</w:t>
+        </w:rPr>
+        <w:t xml:space="preserve"> دستگاه مختلف که با تکنولوژی پردازش ابری (</w:t>
+      </w:r>
+      <w:r>
+        <w:rPr>
+          <w:rFonts w:asciiTheme="minorHAnsi" w:hAnsiTheme="minorHAnsi" w:cs="B Nazanin"/>
+          <w:color w:val="333333"/>
+          <w:sz w:val="28"/>
+          <w:szCs w:val="28"/>
+        </w:rPr>
+        <w:t>Cloud</w:t>
       </w:r>
       <w:r>
         <w:rPr>
@@ -6306,213 +7003,208 @@
           <w:szCs w:val="28"/>
           <w:rtl/>
         </w:rPr>
-        <w:t xml:space="preserve"> دستگاه مختلف که با تکنولوژی پردازش ابری (</w:t>
-      </w:r>
+        <w:t>) بنا شده است تست کنند.</w:t>
+      </w:r>
+      <w:r>
+        <w:rPr>
+          <w:rFonts w:ascii="Tahoma" w:hAnsi="Tahoma" w:cs="B Nazanin" w:hint="cs"/>
+          <w:color w:val="333333"/>
+          <w:sz w:val="28"/>
+          <w:szCs w:val="28"/>
+          <w:rtl/>
+          <w:lang w:bidi="fa-IR"/>
+        </w:rPr>
+        <w:t xml:space="preserve"> </w:t>
+      </w:r>
+      <w:r>
+        <w:rPr>
+          <w:rFonts w:ascii="Tahoma" w:hAnsi="Tahoma" w:cs="B Nazanin" w:hint="eastAsia"/>
+          <w:color w:val="333333"/>
+          <w:sz w:val="28"/>
+          <w:szCs w:val="28"/>
+          <w:rtl/>
+          <w:lang w:bidi="fa-IR"/>
+        </w:rPr>
+        <w:t>با</w:t>
+      </w:r>
+      <w:r>
+        <w:rPr>
+          <w:rFonts w:ascii="Tahoma" w:hAnsi="Tahoma" w:cs="B Nazanin"/>
+          <w:color w:val="333333"/>
+          <w:sz w:val="28"/>
+          <w:szCs w:val="28"/>
+          <w:rtl/>
+          <w:lang w:bidi="fa-IR"/>
+        </w:rPr>
+        <w:t xml:space="preserve"> </w:t>
+      </w:r>
+      <w:r>
+        <w:rPr>
+          <w:rFonts w:ascii="Tahoma" w:hAnsi="Tahoma" w:cs="B Nazanin" w:hint="eastAsia"/>
+          <w:color w:val="333333"/>
+          <w:sz w:val="28"/>
+          <w:szCs w:val="28"/>
+          <w:rtl/>
+          <w:lang w:bidi="fa-IR"/>
+        </w:rPr>
+        <w:t>استفاده</w:t>
+      </w:r>
+      <w:r>
+        <w:rPr>
+          <w:rFonts w:ascii="Tahoma" w:hAnsi="Tahoma" w:cs="B Nazanin"/>
+          <w:color w:val="333333"/>
+          <w:sz w:val="28"/>
+          <w:szCs w:val="28"/>
+          <w:rtl/>
+          <w:lang w:bidi="fa-IR"/>
+        </w:rPr>
+        <w:t xml:space="preserve"> </w:t>
+      </w:r>
+      <w:r>
+        <w:rPr>
+          <w:rFonts w:ascii="Tahoma" w:hAnsi="Tahoma" w:cs="B Nazanin" w:hint="eastAsia"/>
+          <w:color w:val="333333"/>
+          <w:sz w:val="28"/>
+          <w:szCs w:val="28"/>
+          <w:rtl/>
+          <w:lang w:bidi="fa-IR"/>
+        </w:rPr>
+        <w:t>از</w:t>
+      </w:r>
+      <w:r>
+        <w:rPr>
+          <w:rFonts w:ascii="Tahoma" w:hAnsi="Tahoma" w:cs="B Nazanin"/>
+          <w:color w:val="333333"/>
+          <w:sz w:val="28"/>
+          <w:szCs w:val="28"/>
+          <w:rtl/>
+          <w:lang w:bidi="fa-IR"/>
+        </w:rPr>
+        <w:t xml:space="preserve"> </w:t>
+      </w:r>
+      <w:proofErr w:type="spellStart"/>
+      <w:r>
+        <w:rPr>
+          <w:rFonts w:ascii="Tahoma" w:hAnsi="Tahoma" w:cs="B Nazanin"/>
+          <w:color w:val="333333"/>
+          <w:sz w:val="28"/>
+          <w:szCs w:val="28"/>
+          <w:lang w:bidi="fa-IR"/>
+        </w:rPr>
+        <w:t>xamarin</w:t>
+      </w:r>
+      <w:proofErr w:type="spellEnd"/>
+      <w:r>
+        <w:rPr>
+          <w:rFonts w:ascii="Tahoma" w:hAnsi="Tahoma" w:cs="B Nazanin"/>
+          <w:color w:val="333333"/>
+          <w:sz w:val="28"/>
+          <w:szCs w:val="28"/>
+          <w:rtl/>
+          <w:lang w:bidi="fa-IR"/>
+        </w:rPr>
+        <w:t xml:space="preserve"> </w:t>
+      </w:r>
+      <w:r>
+        <w:rPr>
+          <w:rFonts w:ascii="Tahoma" w:hAnsi="Tahoma" w:cs="B Nazanin" w:hint="eastAsia"/>
+          <w:color w:val="333333"/>
+          <w:sz w:val="28"/>
+          <w:szCs w:val="28"/>
+          <w:rtl/>
+          <w:lang w:bidi="fa-IR"/>
+        </w:rPr>
+        <w:t>م</w:t>
+      </w:r>
+      <w:r>
+        <w:rPr>
+          <w:rFonts w:ascii="Tahoma" w:hAnsi="Tahoma" w:cs="B Nazanin" w:hint="cs"/>
+          <w:color w:val="333333"/>
+          <w:sz w:val="28"/>
+          <w:szCs w:val="28"/>
+          <w:rtl/>
+          <w:lang w:bidi="fa-IR"/>
+        </w:rPr>
+        <w:t>ی</w:t>
+      </w:r>
+      <w:r>
+        <w:rPr>
+          <w:rFonts w:ascii="Tahoma" w:hAnsi="Tahoma" w:cs="B Nazanin"/>
+          <w:color w:val="333333"/>
+          <w:sz w:val="28"/>
+          <w:szCs w:val="28"/>
+          <w:rtl/>
+          <w:lang w:bidi="fa-IR"/>
+        </w:rPr>
+        <w:t xml:space="preserve"> </w:t>
+      </w:r>
+      <w:r>
+        <w:rPr>
+          <w:rFonts w:ascii="Tahoma" w:hAnsi="Tahoma" w:cs="B Nazanin" w:hint="eastAsia"/>
+          <w:color w:val="333333"/>
+          <w:sz w:val="28"/>
+          <w:szCs w:val="28"/>
+          <w:rtl/>
+          <w:lang w:bidi="fa-IR"/>
+        </w:rPr>
+        <w:t>توان</w:t>
+      </w:r>
+      <w:r>
+        <w:rPr>
+          <w:rFonts w:ascii="Tahoma" w:hAnsi="Tahoma" w:cs="B Nazanin"/>
+          <w:color w:val="333333"/>
+          <w:sz w:val="28"/>
+          <w:szCs w:val="28"/>
+          <w:rtl/>
+          <w:lang w:bidi="fa-IR"/>
+        </w:rPr>
+        <w:t xml:space="preserve"> </w:t>
+      </w:r>
+      <w:r>
+        <w:rPr>
+          <w:rFonts w:ascii="Tahoma" w:hAnsi="Tahoma" w:cs="B Nazanin" w:hint="eastAsia"/>
+          <w:color w:val="333333"/>
+          <w:sz w:val="28"/>
+          <w:szCs w:val="28"/>
+          <w:rtl/>
+          <w:lang w:bidi="fa-IR"/>
+        </w:rPr>
+        <w:t>برا</w:t>
+      </w:r>
+      <w:r>
+        <w:rPr>
+          <w:rFonts w:ascii="Tahoma" w:hAnsi="Tahoma" w:cs="B Nazanin" w:hint="cs"/>
+          <w:color w:val="333333"/>
+          <w:sz w:val="28"/>
+          <w:szCs w:val="28"/>
+          <w:rtl/>
+          <w:lang w:bidi="fa-IR"/>
+        </w:rPr>
+        <w:t>ی</w:t>
+      </w:r>
+      <w:r>
+        <w:rPr>
+          <w:rFonts w:ascii="Tahoma" w:hAnsi="Tahoma" w:cs="B Nazanin"/>
+          <w:color w:val="333333"/>
+          <w:sz w:val="28"/>
+          <w:szCs w:val="28"/>
+          <w:rtl/>
+          <w:lang w:bidi="fa-IR"/>
+        </w:rPr>
+        <w:t xml:space="preserve"> </w:t>
+      </w:r>
+      <w:proofErr w:type="spellStart"/>
       <w:r>
         <w:rPr>
           <w:rFonts w:asciiTheme="minorHAnsi" w:hAnsiTheme="minorHAnsi" w:cs="B Nazanin"/>
           <w:color w:val="333333"/>
           <w:sz w:val="28"/>
           <w:szCs w:val="28"/>
-        </w:rPr>
-        <w:t>Cloud</w:t>
-      </w:r>
-      <w:r>
-        <w:rPr>
-          <w:rFonts w:ascii="Tahoma" w:hAnsi="Tahoma" w:cs="B Nazanin"/>
-          <w:color w:val="333333"/>
-          <w:sz w:val="28"/>
-          <w:szCs w:val="28"/>
-          <w:rtl/>
-        </w:rPr>
-        <w:t>) بنا شده است تست کنند.</w:t>
-      </w:r>
-      <w:r>
-        <w:rPr>
-          <w:rFonts w:ascii="Tahoma" w:hAnsi="Tahoma" w:cs="B Nazanin" w:hint="cs"/>
-          <w:color w:val="333333"/>
-          <w:sz w:val="28"/>
-          <w:szCs w:val="28"/>
-          <w:rtl/>
-          <w:lang w:bidi="fa-IR"/>
-        </w:rPr>
-        <w:t xml:space="preserve"> </w:t>
-      </w:r>
-      <w:r>
-        <w:rPr>
-          <w:rFonts w:ascii="Tahoma" w:hAnsi="Tahoma" w:cs="B Nazanin" w:hint="eastAsia"/>
-          <w:color w:val="333333"/>
-          <w:sz w:val="28"/>
-          <w:szCs w:val="28"/>
-          <w:rtl/>
-          <w:lang w:bidi="fa-IR"/>
-        </w:rPr>
-        <w:t>با</w:t>
-      </w:r>
-      <w:r>
-        <w:rPr>
-          <w:rFonts w:ascii="Tahoma" w:hAnsi="Tahoma" w:cs="B Nazanin"/>
-          <w:color w:val="333333"/>
-          <w:sz w:val="28"/>
-          <w:szCs w:val="28"/>
-          <w:rtl/>
-          <w:lang w:bidi="fa-IR"/>
-        </w:rPr>
-        <w:t xml:space="preserve"> </w:t>
-      </w:r>
-      <w:r>
-        <w:rPr>
-          <w:rFonts w:ascii="Tahoma" w:hAnsi="Tahoma" w:cs="B Nazanin" w:hint="eastAsia"/>
-          <w:color w:val="333333"/>
-          <w:sz w:val="28"/>
-          <w:szCs w:val="28"/>
-          <w:rtl/>
-          <w:lang w:bidi="fa-IR"/>
-        </w:rPr>
-        <w:t>استفاده</w:t>
-      </w:r>
-      <w:r>
-        <w:rPr>
-          <w:rFonts w:ascii="Tahoma" w:hAnsi="Tahoma" w:cs="B Nazanin"/>
-          <w:color w:val="333333"/>
-          <w:sz w:val="28"/>
-          <w:szCs w:val="28"/>
-          <w:rtl/>
-          <w:lang w:bidi="fa-IR"/>
-        </w:rPr>
-        <w:t xml:space="preserve"> </w:t>
-      </w:r>
-      <w:r>
-        <w:rPr>
-          <w:rFonts w:ascii="Tahoma" w:hAnsi="Tahoma" w:cs="B Nazanin" w:hint="eastAsia"/>
-          <w:color w:val="333333"/>
-          <w:sz w:val="28"/>
-          <w:szCs w:val="28"/>
-          <w:rtl/>
-          <w:lang w:bidi="fa-IR"/>
-        </w:rPr>
-        <w:t>از</w:t>
-      </w:r>
-      <w:r>
-        <w:rPr>
-          <w:rFonts w:ascii="Tahoma" w:hAnsi="Tahoma" w:cs="B Nazanin"/>
-          <w:color w:val="333333"/>
-          <w:sz w:val="28"/>
-          <w:szCs w:val="28"/>
-          <w:rtl/>
-          <w:lang w:bidi="fa-IR"/>
-        </w:rPr>
-        <w:t xml:space="preserve"> </w:t>
-      </w:r>
-      <w:r>
-        <w:rPr>
-          <w:rFonts w:ascii="Tahoma" w:hAnsi="Tahoma" w:cs="B Nazanin"/>
-          <w:color w:val="333333"/>
-          <w:sz w:val="28"/>
-          <w:szCs w:val="28"/>
-          <w:lang w:bidi="fa-IR"/>
-        </w:rPr>
-        <w:t>xamarin</w:t>
-      </w:r>
-      <w:r>
-        <w:rPr>
-          <w:rFonts w:ascii="Tahoma" w:hAnsi="Tahoma" w:cs="B Nazanin"/>
-          <w:color w:val="333333"/>
-          <w:sz w:val="28"/>
-          <w:szCs w:val="28"/>
-          <w:rtl/>
-          <w:lang w:bidi="fa-IR"/>
-        </w:rPr>
-        <w:t xml:space="preserve"> </w:t>
-      </w:r>
-      <w:r>
-        <w:rPr>
-          <w:rFonts w:ascii="Tahoma" w:hAnsi="Tahoma" w:cs="B Nazanin" w:hint="eastAsia"/>
-          <w:color w:val="333333"/>
-          <w:sz w:val="28"/>
-          <w:szCs w:val="28"/>
-          <w:rtl/>
-          <w:lang w:bidi="fa-IR"/>
-        </w:rPr>
-        <w:t>م</w:t>
-      </w:r>
-      <w:r>
-        <w:rPr>
-          <w:rFonts w:ascii="Tahoma" w:hAnsi="Tahoma" w:cs="B Nazanin" w:hint="cs"/>
-          <w:color w:val="333333"/>
-          <w:sz w:val="28"/>
-          <w:szCs w:val="28"/>
-          <w:rtl/>
-          <w:lang w:bidi="fa-IR"/>
-        </w:rPr>
-        <w:t>ی</w:t>
-      </w:r>
-      <w:r>
-        <w:rPr>
-          <w:rFonts w:ascii="Tahoma" w:hAnsi="Tahoma" w:cs="B Nazanin"/>
-          <w:color w:val="333333"/>
-          <w:sz w:val="28"/>
-          <w:szCs w:val="28"/>
-          <w:rtl/>
-          <w:lang w:bidi="fa-IR"/>
-        </w:rPr>
-        <w:t xml:space="preserve"> </w:t>
-      </w:r>
-      <w:r>
-        <w:rPr>
-          <w:rFonts w:ascii="Tahoma" w:hAnsi="Tahoma" w:cs="B Nazanin" w:hint="eastAsia"/>
-          <w:color w:val="333333"/>
-          <w:sz w:val="28"/>
-          <w:szCs w:val="28"/>
-          <w:rtl/>
-          <w:lang w:bidi="fa-IR"/>
-        </w:rPr>
-        <w:t>توان</w:t>
-      </w:r>
-      <w:r>
-        <w:rPr>
-          <w:rFonts w:ascii="Tahoma" w:hAnsi="Tahoma" w:cs="B Nazanin"/>
-          <w:color w:val="333333"/>
-          <w:sz w:val="28"/>
-          <w:szCs w:val="28"/>
-          <w:rtl/>
-          <w:lang w:bidi="fa-IR"/>
-        </w:rPr>
-        <w:t xml:space="preserve"> </w:t>
-      </w:r>
-      <w:r>
-        <w:rPr>
-          <w:rFonts w:ascii="Tahoma" w:hAnsi="Tahoma" w:cs="B Nazanin" w:hint="eastAsia"/>
-          <w:color w:val="333333"/>
-          <w:sz w:val="28"/>
-          <w:szCs w:val="28"/>
-          <w:rtl/>
-          <w:lang w:bidi="fa-IR"/>
-        </w:rPr>
-        <w:t>برا</w:t>
-      </w:r>
-      <w:r>
-        <w:rPr>
-          <w:rFonts w:ascii="Tahoma" w:hAnsi="Tahoma" w:cs="B Nazanin" w:hint="cs"/>
-          <w:color w:val="333333"/>
-          <w:sz w:val="28"/>
-          <w:szCs w:val="28"/>
-          <w:rtl/>
-          <w:lang w:bidi="fa-IR"/>
-        </w:rPr>
-        <w:t>ی</w:t>
-      </w:r>
-      <w:r>
-        <w:rPr>
-          <w:rFonts w:ascii="Tahoma" w:hAnsi="Tahoma" w:cs="B Nazanin"/>
-          <w:color w:val="333333"/>
-          <w:sz w:val="28"/>
-          <w:szCs w:val="28"/>
-          <w:rtl/>
-          <w:lang w:bidi="fa-IR"/>
-        </w:rPr>
-        <w:t xml:space="preserve"> </w:t>
-      </w:r>
+          <w:lang w:bidi="fa-IR"/>
+        </w:rPr>
+        <w:t>iOS</w:t>
+      </w:r>
+      <w:proofErr w:type="spellEnd"/>
       <w:r>
         <w:rPr>
           <w:rFonts w:asciiTheme="minorHAnsi" w:hAnsiTheme="minorHAnsi" w:cs="B Nazanin"/>
@@ -6521,7 +7213,7 @@
           <w:szCs w:val="28"/>
           <w:lang w:bidi="fa-IR"/>
         </w:rPr>
-        <w:t>iOS , Android</w:t>
+        <w:t xml:space="preserve"> , Android</w:t>
       </w:r>
       <w:r>
         <w:rPr>
@@ -8788,6 +9480,7 @@
         </w:rPr>
         <w:t xml:space="preserve"> </w:t>
       </w:r>
+      <w:proofErr w:type="spellStart"/>
       <w:r>
         <w:rPr>
           <w:rFonts w:asciiTheme="minorHAnsi" w:hAnsiTheme="minorHAnsi" w:cs="B Nazanin"/>
@@ -8798,6 +9491,7 @@
         </w:rPr>
         <w:t>Api</w:t>
       </w:r>
+      <w:proofErr w:type="spellEnd"/>
       <w:r>
         <w:rPr>
           <w:rFonts w:ascii="Arial" w:hAnsi="Arial" w:cs="B Nazanin"/>
@@ -11035,6 +11729,7 @@
         </w:rPr>
         <w:t xml:space="preserve"> </w:t>
       </w:r>
+      <w:proofErr w:type="spellStart"/>
       <w:r>
         <w:rPr>
           <w:rFonts w:asciiTheme="minorHAnsi" w:hAnsiTheme="minorHAnsi" w:cs="B Nazanin"/>
@@ -11045,6 +11740,7 @@
         </w:rPr>
         <w:t>gcm</w:t>
       </w:r>
+      <w:proofErr w:type="spellEnd"/>
       <w:r>
         <w:rPr>
           <w:rFonts w:ascii="Arial" w:hAnsi="Arial" w:cs="B Nazanin"/>
@@ -11814,6 +12510,7 @@
         </w:rPr>
         <w:t xml:space="preserve"> </w:t>
       </w:r>
+      <w:proofErr w:type="spellStart"/>
       <w:r>
         <w:rPr>
           <w:rFonts w:asciiTheme="minorHAnsi" w:hAnsiTheme="minorHAnsi" w:cs="B Nazanin"/>
@@ -11824,6 +12521,7 @@
         </w:rPr>
         <w:t>gcm</w:t>
       </w:r>
+      <w:proofErr w:type="spellEnd"/>
       <w:r>
         <w:rPr>
           <w:rFonts w:ascii="Arial" w:hAnsi="Arial" w:cs="B Nazanin"/>
@@ -11930,6 +12628,7 @@
           <w:szCs w:val="28"/>
           <w:lang w:bidi="fa-IR"/>
         </w:rPr>
+        <w:lastRenderedPageBreak/>
         <w:t>PARSE_CLIENT_KEY</w:t>
       </w:r>
       <w:r>
@@ -13069,6 +13768,7 @@
           <w:color w:val="333333"/>
         </w:rPr>
       </w:pPr>
+      <w:proofErr w:type="spellStart"/>
       <w:r>
         <w:rPr>
           <w:rFonts w:asciiTheme="minorHAnsi" w:hAnsiTheme="minorHAnsi" w:cstheme="minorHAnsi"/>
@@ -13079,6 +13779,7 @@
         </w:rPr>
         <w:t>Oauth</w:t>
       </w:r>
+      <w:proofErr w:type="spellEnd"/>
       <w:r>
         <w:rPr>
           <w:rFonts w:asciiTheme="minorHAnsi" w:hAnsiTheme="minorHAnsi" w:cstheme="minorHAnsi"/>
@@ -13248,7 +13949,7 @@
         <w:t xml:space="preserve"> :</w:t>
       </w:r>
     </w:p>
-    <w:bookmarkEnd w:id="14"/>
+    <w:bookmarkEnd w:id="13"/>
     <w:p>
       <w:pPr>
         <w:bidi/>
@@ -13415,7 +14116,7 @@
               <w:szCs w:val="24"/>
               <w:rtl/>
             </w:rPr>
-            <w:t>2</w:t>
+            <w:t>8</w:t>
           </w:r>
           <w:r>
             <w:rPr>
@@ -13557,8 +14258,13 @@
               <w:lang w:bidi="fa-IR"/>
             </w:rPr>
           </w:pPr>
+          <w:proofErr w:type="spellStart"/>
           <w:r>
-            <w:t>Anatoli App</w:t>
+            <w:t>Anatoli</w:t>
+          </w:r>
+          <w:proofErr w:type="spellEnd"/>
+          <w:r>
+            <w:t xml:space="preserve"> App</w:t>
           </w:r>
         </w:p>
       </w:tc>
@@ -17084,7 +17790,6 @@
   <w:style w:type="character" w:default="1" w:styleId="DefaultParagraphFont">
     <w:name w:val="Default Paragraph Font"/>
     <w:uiPriority w:val="1"/>
-    <w:semiHidden/>
     <w:unhideWhenUsed/>
   </w:style>
   <w:style w:type="table" w:default="1" w:styleId="TableNormal">
@@ -19464,6 +20169,22 @@
 </file>
 
 <file path=customXml/item1.xml><?xml version="1.0" encoding="utf-8"?>
+<p:properties xmlns:p="http://schemas.microsoft.com/office/2006/metadata/properties" xmlns:xsi="http://www.w3.org/2001/XMLSchema-instance">
+  <documentManagement>
+    <Status xmlns="92199C09-16CB-4216-8B57-4CF35BF947E2">Draft</Status>
+    <Owner xmlns="92199C09-16CB-4216-8B57-4CF35BF947E2">
+      <UserInfo>
+        <DisplayName/>
+        <AccountId xsi:nil="true"/>
+        <AccountType/>
+      </UserInfo>
+    </Owner>
+    <Links xmlns="92199C09-16CB-4216-8B57-4CF35BF947E2" xsi:nil="true"/>
+  </documentManagement>
+</p:properties>
+</file>
+
+<file path=customXml/item2.xml><?xml version="1.0" encoding="utf-8"?>
 <ct:contentTypeSchema xmlns:ct="http://schemas.microsoft.com/office/2006/metadata/contentType" xmlns:ma="http://schemas.microsoft.com/office/2006/metadata/properties/metaAttributes" ct:_="" ma:_="" ma:contentTypeName="Project Workspace Document" ma:contentTypeID="0x0101008A98423170284BEEB635F43C3CF4E98B00F370002909941D4599A2B38FA01313A4" ma:contentTypeVersion="1" ma:contentTypeDescription="" ma:contentTypeScope="" ma:versionID="9dc97c41c276a8c51968095c4ef48d1d">
   <xsd:schema xmlns:xsd="http://www.w3.org/2001/XMLSchema" xmlns:p="http://schemas.microsoft.com/office/2006/metadata/properties" xmlns:ns2="92199C09-16CB-4216-8B57-4CF35BF947E2" targetNamespace="http://schemas.microsoft.com/office/2006/metadata/properties" ma:root="true" ma:fieldsID="c08f2bd8a4cb2a0e9dc300f4858b28b9" ns2:_="">
     <xsd:import namespace="92199C09-16CB-4216-8B57-4CF35BF947E2"/>
@@ -19553,22 +20274,6 @@
 </ct:contentTypeSchema>
 </file>
 
-<file path=customXml/item2.xml><?xml version="1.0" encoding="utf-8"?>
-<p:properties xmlns:p="http://schemas.microsoft.com/office/2006/metadata/properties" xmlns:xsi="http://www.w3.org/2001/XMLSchema-instance">
-  <documentManagement>
-    <Status xmlns="92199C09-16CB-4216-8B57-4CF35BF947E2">Draft</Status>
-    <Owner xmlns="92199C09-16CB-4216-8B57-4CF35BF947E2">
-      <UserInfo>
-        <DisplayName/>
-        <AccountId xsi:nil="true"/>
-        <AccountType/>
-      </UserInfo>
-    </Owner>
-    <Links xmlns="92199C09-16CB-4216-8B57-4CF35BF947E2" xsi:nil="true"/>
-  </documentManagement>
-</p:properties>
-</file>
-
 <file path=customXml/item3.xml><?xml version="1.0" encoding="utf-8"?>
 <?mso-contentType ?>
 <FormTemplates xmlns="http://schemas.microsoft.com/sharepoint/v3/contenttype/forms">
@@ -19583,6 +20288,15 @@
 </file>
 
 <file path=customXml/itemProps1.xml><?xml version="1.0" encoding="utf-8"?>
+<ds:datastoreItem xmlns:ds="http://schemas.openxmlformats.org/officeDocument/2006/customXml" ds:itemID="{20DADBC0-7B38-4509-93EF-8C9C590F6FCF}">
+  <ds:schemaRefs>
+    <ds:schemaRef ds:uri="http://schemas.microsoft.com/office/2006/metadata/properties"/>
+    <ds:schemaRef ds:uri="92199C09-16CB-4216-8B57-4CF35BF947E2"/>
+  </ds:schemaRefs>
+</ds:datastoreItem>
+</file>
+
+<file path=customXml/itemProps2.xml><?xml version="1.0" encoding="utf-8"?>
 <ds:datastoreItem xmlns:ds="http://schemas.openxmlformats.org/officeDocument/2006/customXml" ds:itemID="{76E35088-1F40-45BF-89AA-010666BA8000}">
   <ds:schemaRefs>
     <ds:schemaRef ds:uri="http://schemas.microsoft.com/office/2006/metadata/contentType"/>
@@ -19599,15 +20313,6 @@
 </ds:datastoreItem>
 </file>
 
-<file path=customXml/itemProps2.xml><?xml version="1.0" encoding="utf-8"?>
-<ds:datastoreItem xmlns:ds="http://schemas.openxmlformats.org/officeDocument/2006/customXml" ds:itemID="{20DADBC0-7B38-4509-93EF-8C9C590F6FCF}">
-  <ds:schemaRefs>
-    <ds:schemaRef ds:uri="http://schemas.microsoft.com/office/2006/metadata/properties"/>
-    <ds:schemaRef ds:uri="92199C09-16CB-4216-8B57-4CF35BF947E2"/>
-  </ds:schemaRefs>
-</ds:datastoreItem>
-</file>
-
 <file path=customXml/itemProps3.xml><?xml version="1.0" encoding="utf-8"?>
 <ds:datastoreItem xmlns:ds="http://schemas.openxmlformats.org/officeDocument/2006/customXml" ds:itemID="{CBEAD18F-E1A2-4336-87BE-263819C9D94F}">
   <ds:schemaRefs>
@@ -19617,7 +20322,7 @@
 </file>
 
 <file path=customXml/itemProps4.xml><?xml version="1.0" encoding="utf-8"?>
-<ds:datastoreItem xmlns:ds="http://schemas.openxmlformats.org/officeDocument/2006/customXml" ds:itemID="{D199CF5E-8414-4137-B5B1-76111B14A6CF}">
+<ds:datastoreItem xmlns:ds="http://schemas.openxmlformats.org/officeDocument/2006/customXml" ds:itemID="{CDC49B97-2D15-4418-A853-4BCF613EC798}">
   <ds:schemaRefs>
     <ds:schemaRef ds:uri="http://schemas.openxmlformats.org/officeDocument/2006/bibliography"/>
   </ds:schemaRefs>

--- a/Document/DPV.GLS/DPV.AA.GLS.docx
+++ b/Document/DPV.GLS/DPV.AA.GLS.docx
@@ -805,7 +805,6 @@
               </w:rPr>
               <w:t xml:space="preserve">ي </w:t>
             </w:r>
-            <w:proofErr w:type="spellStart"/>
             <w:r>
               <w:rPr>
                 <w:color w:val="1F497D"/>
@@ -813,17 +812,7 @@
                 <w:szCs w:val="28"/>
                 <w:lang w:bidi="ar-SA"/>
               </w:rPr>
-              <w:t>Anatoli</w:t>
-            </w:r>
-            <w:proofErr w:type="spellEnd"/>
-            <w:r>
-              <w:rPr>
-                <w:color w:val="1F497D"/>
-                <w:sz w:val="28"/>
-                <w:szCs w:val="28"/>
-                <w:lang w:bidi="ar-SA"/>
-              </w:rPr>
-              <w:t xml:space="preserve"> App</w:t>
+              <w:t>Anatoli App</w:t>
             </w:r>
             <w:r>
               <w:rPr>
@@ -3043,7 +3032,6 @@
           <w:lang w:bidi="ar-SA"/>
         </w:rPr>
       </w:pPr>
-      <w:proofErr w:type="spellStart"/>
       <w:r>
         <w:rPr>
           <w:color w:val="365F91" w:themeColor="accent1" w:themeShade="BF"/>
@@ -3051,16 +3039,7 @@
           <w:szCs w:val="56"/>
         </w:rPr>
         <w:lastRenderedPageBreak/>
-        <w:t>Anatoli</w:t>
-      </w:r>
-      <w:proofErr w:type="spellEnd"/>
-      <w:r>
-        <w:rPr>
-          <w:color w:val="365F91" w:themeColor="accent1" w:themeShade="BF"/>
-          <w:sz w:val="56"/>
-          <w:szCs w:val="56"/>
-        </w:rPr>
-        <w:t xml:space="preserve"> App</w:t>
+        <w:t>Anatoli App</w:t>
       </w:r>
     </w:p>
     <w:p>
@@ -3143,23 +3122,23 @@
         </w:rPr>
         <w:t xml:space="preserve"> </w:t>
       </w:r>
-      <w:proofErr w:type="spellStart"/>
       <w:r>
         <w:rPr>
           <w:sz w:val="28"/>
           <w:szCs w:val="28"/>
           <w:lang w:bidi="ar-SA"/>
         </w:rPr>
-        <w:t>Anatoli</w:t>
-      </w:r>
-      <w:proofErr w:type="spellEnd"/>
-      <w:r>
-        <w:rPr>
-          <w:sz w:val="28"/>
-          <w:szCs w:val="28"/>
+        <w:t>Anatoli App</w:t>
+      </w:r>
+      <w:r>
+        <w:rPr>
+          <w:rFonts w:hint="cs"/>
+          <w:sz w:val="28"/>
+          <w:szCs w:val="28"/>
+          <w:rtl/>
           <w:lang w:bidi="ar-SA"/>
         </w:rPr>
-        <w:t xml:space="preserve"> App</w:t>
+        <w:t xml:space="preserve"> مي‌پردازيم. با مطالعه اين</w:t>
       </w:r>
       <w:r>
         <w:rPr>
@@ -3169,7 +3148,7 @@
           <w:rtl/>
           <w:lang w:bidi="ar-SA"/>
         </w:rPr>
-        <w:t xml:space="preserve"> مي‌پردازيم. با مطالعه اين</w:t>
+        <w:t xml:space="preserve"> سند شما مي‌توانيد با اصطلاحات، لغات و مفاهيم بكار برده شده در </w:t>
       </w:r>
       <w:r>
         <w:rPr>
@@ -3179,7 +3158,16 @@
           <w:rtl/>
           <w:lang w:bidi="ar-SA"/>
         </w:rPr>
-        <w:t xml:space="preserve"> سند شما مي‌توانيد با اصطلاحات، لغات و مفاهيم بكار برده شده در </w:t>
+        <w:t>پروژه</w:t>
+      </w:r>
+      <w:r>
+        <w:rPr>
+          <w:sz w:val="28"/>
+          <w:szCs w:val="28"/>
+          <w:rtl/>
+          <w:lang w:bidi="ar-SA"/>
+        </w:rPr>
+        <w:softHyphen/>
       </w:r>
       <w:r>
         <w:rPr>
@@ -3189,44 +3177,15 @@
           <w:rtl/>
           <w:lang w:bidi="ar-SA"/>
         </w:rPr>
-        <w:t>پروژه</w:t>
-      </w:r>
-      <w:r>
-        <w:rPr>
-          <w:sz w:val="28"/>
-          <w:szCs w:val="28"/>
-          <w:rtl/>
+        <w:t xml:space="preserve">ي </w:t>
+      </w:r>
+      <w:r>
+        <w:rPr>
+          <w:sz w:val="28"/>
+          <w:szCs w:val="28"/>
           <w:lang w:bidi="ar-SA"/>
         </w:rPr>
-        <w:softHyphen/>
-      </w:r>
-      <w:r>
-        <w:rPr>
-          <w:rFonts w:hint="cs"/>
-          <w:sz w:val="28"/>
-          <w:szCs w:val="28"/>
-          <w:rtl/>
-          <w:lang w:bidi="ar-SA"/>
-        </w:rPr>
-        <w:t xml:space="preserve">ي </w:t>
-      </w:r>
-      <w:proofErr w:type="spellStart"/>
-      <w:r>
-        <w:rPr>
-          <w:sz w:val="28"/>
-          <w:szCs w:val="28"/>
-          <w:lang w:bidi="ar-SA"/>
-        </w:rPr>
-        <w:t>Anatoli</w:t>
-      </w:r>
-      <w:proofErr w:type="spellEnd"/>
-      <w:r>
-        <w:rPr>
-          <w:sz w:val="28"/>
-          <w:szCs w:val="28"/>
-          <w:lang w:bidi="ar-SA"/>
-        </w:rPr>
-        <w:t xml:space="preserve"> App</w:t>
+        <w:t>Anatoli App</w:t>
       </w:r>
       <w:r>
         <w:rPr>
@@ -3391,23 +3350,13 @@
         </w:rPr>
         <w:t xml:space="preserve"> </w:t>
       </w:r>
-      <w:proofErr w:type="spellStart"/>
       <w:r>
         <w:rPr>
           <w:sz w:val="28"/>
           <w:szCs w:val="28"/>
           <w:lang w:bidi="ar-SA"/>
         </w:rPr>
-        <w:t>Anatoli</w:t>
-      </w:r>
-      <w:proofErr w:type="spellEnd"/>
-      <w:r>
-        <w:rPr>
-          <w:sz w:val="28"/>
-          <w:szCs w:val="28"/>
-          <w:lang w:bidi="ar-SA"/>
-        </w:rPr>
-        <w:t xml:space="preserve"> App</w:t>
+        <w:t>Anatoli App</w:t>
       </w:r>
       <w:r>
         <w:rPr>
@@ -3615,23 +3564,13 @@
         </w:rPr>
         <w:t xml:space="preserve"> </w:t>
       </w:r>
-      <w:proofErr w:type="spellStart"/>
       <w:r>
         <w:rPr>
           <w:sz w:val="28"/>
           <w:szCs w:val="28"/>
           <w:lang w:bidi="ar-SA"/>
         </w:rPr>
-        <w:t>Anatoli</w:t>
-      </w:r>
-      <w:proofErr w:type="spellEnd"/>
-      <w:r>
-        <w:rPr>
-          <w:sz w:val="28"/>
-          <w:szCs w:val="28"/>
-          <w:lang w:bidi="ar-SA"/>
-        </w:rPr>
-        <w:t xml:space="preserve"> App</w:t>
+        <w:t>Anatoli App</w:t>
       </w:r>
       <w:r>
         <w:rPr>
@@ -3925,23 +3864,13 @@
         <w:softHyphen/>
         <w:t xml:space="preserve">ي </w:t>
       </w:r>
-      <w:proofErr w:type="spellStart"/>
       <w:r>
         <w:rPr>
           <w:sz w:val="28"/>
           <w:szCs w:val="28"/>
           <w:lang w:bidi="ar-SA"/>
         </w:rPr>
-        <w:t>Anatoli</w:t>
-      </w:r>
-      <w:proofErr w:type="spellEnd"/>
-      <w:r>
-        <w:rPr>
-          <w:sz w:val="28"/>
-          <w:szCs w:val="28"/>
-          <w:lang w:bidi="ar-SA"/>
-        </w:rPr>
-        <w:t xml:space="preserve"> App</w:t>
+        <w:t>Anatoli App</w:t>
       </w:r>
       <w:r>
         <w:rPr>
@@ -4196,25 +4125,25 @@
           <w:szCs w:val="28"/>
           <w:lang w:bidi="fa-IR"/>
         </w:rPr>
-        <w:t xml:space="preserve"> Fast Moving </w:t>
-      </w:r>
-      <w:proofErr w:type="spellStart"/>
-      <w:r>
-        <w:rPr>
-          <w:sz w:val="28"/>
-          <w:szCs w:val="28"/>
-          <w:lang w:bidi="fa-IR"/>
-        </w:rPr>
-        <w:t>Concumer</w:t>
-      </w:r>
-      <w:proofErr w:type="spellEnd"/>
-      <w:r>
-        <w:rPr>
-          <w:sz w:val="28"/>
-          <w:szCs w:val="28"/>
-          <w:lang w:bidi="fa-IR"/>
-        </w:rPr>
-        <w:t xml:space="preserve"> Goods </w:t>
+        <w:t xml:space="preserve"> Fast Moving Con</w:t>
+      </w:r>
+      <w:r>
+        <w:rPr>
+          <w:sz w:val="28"/>
+          <w:szCs w:val="28"/>
+          <w:lang w:bidi="fa-IR"/>
+        </w:rPr>
+        <w:t>s</w:t>
+      </w:r>
+      <w:bookmarkStart w:id="14" w:name="_GoBack"/>
+      <w:bookmarkEnd w:id="14"/>
+      <w:r>
+        <w:rPr>
+          <w:sz w:val="28"/>
+          <w:szCs w:val="28"/>
+          <w:lang w:bidi="fa-IR"/>
+        </w:rPr>
+        <w:t xml:space="preserve">umer Goods </w:t>
       </w:r>
       <w:r>
         <w:rPr>
@@ -5140,7 +5069,6 @@
         </w:rPr>
         <w:t xml:space="preserve"> و در فازهای بعدی در نسخ </w:t>
       </w:r>
-      <w:proofErr w:type="spellStart"/>
       <w:r>
         <w:rPr>
           <w:sz w:val="28"/>
@@ -5149,7 +5077,6 @@
         </w:rPr>
         <w:t>iOS</w:t>
       </w:r>
-      <w:proofErr w:type="spellEnd"/>
       <w:r>
         <w:rPr>
           <w:rFonts w:hint="cs"/>
@@ -5401,25 +5328,7 @@
           <w:bCs/>
           <w:lang w:bidi="fa-IR"/>
         </w:rPr>
-        <w:t xml:space="preserve">Private </w:t>
-      </w:r>
-      <w:proofErr w:type="spellStart"/>
-      <w:r>
-        <w:rPr>
-          <w:b/>
-          <w:bCs/>
-          <w:lang w:bidi="fa-IR"/>
-        </w:rPr>
-        <w:t>Lable</w:t>
-      </w:r>
-      <w:proofErr w:type="spellEnd"/>
-      <w:r>
-        <w:rPr>
-          <w:b/>
-          <w:bCs/>
-          <w:lang w:bidi="fa-IR"/>
-        </w:rPr>
-        <w:t xml:space="preserve"> App</w:t>
+        <w:t>Private Lable App</w:t>
       </w:r>
       <w:r>
         <w:rPr>
@@ -5488,23 +5397,13 @@
           <w:lang w:bidi="fa-IR"/>
         </w:rPr>
       </w:pPr>
-      <w:proofErr w:type="spellStart"/>
       <w:r>
         <w:rPr>
           <w:b/>
           <w:bCs/>
           <w:lang w:bidi="fa-IR"/>
         </w:rPr>
-        <w:t>Anatoli</w:t>
-      </w:r>
-      <w:proofErr w:type="spellEnd"/>
-      <w:r>
-        <w:rPr>
-          <w:b/>
-          <w:bCs/>
-          <w:lang w:bidi="fa-IR"/>
-        </w:rPr>
-        <w:t xml:space="preserve"> App</w:t>
+        <w:t>Anatoli App</w:t>
       </w:r>
       <w:r>
         <w:rPr>
@@ -5961,25 +5860,24 @@
         </w:numPr>
         <w:bidi/>
         <w:rPr>
+          <w:b/>
+          <w:bCs/>
+          <w:lang w:bidi="fa-IR"/>
+        </w:rPr>
+      </w:pPr>
+      <w:r>
+        <w:rPr>
+          <w:b/>
+          <w:bCs/>
+          <w:lang w:bidi="fa-IR"/>
+        </w:rPr>
+        <w:t>CS</w:t>
+      </w:r>
+      <w:r>
+        <w:rPr>
           <w:rFonts w:hint="cs"/>
           <w:b/>
           <w:bCs/>
-          <w:lang w:bidi="fa-IR"/>
-        </w:rPr>
-      </w:pPr>
-      <w:r>
-        <w:rPr>
-          <w:b/>
-          <w:bCs/>
-          <w:lang w:bidi="fa-IR"/>
-        </w:rPr>
-        <w:t>CS</w:t>
-      </w:r>
-      <w:r>
-        <w:rPr>
-          <w:rFonts w:hint="cs"/>
-          <w:b/>
-          <w:bCs/>
           <w:rtl/>
           <w:lang w:bidi="fa-IR"/>
         </w:rPr>
@@ -5992,7 +5890,6 @@
         <w:bidi/>
         <w:ind w:left="1440"/>
         <w:rPr>
-          <w:rFonts w:hint="cs"/>
           <w:sz w:val="28"/>
           <w:szCs w:val="28"/>
           <w:rtl/>
@@ -6027,33 +5924,32 @@
         </w:numPr>
         <w:bidi/>
         <w:rPr>
+          <w:b/>
+          <w:bCs/>
+          <w:lang w:bidi="fa-IR"/>
+        </w:rPr>
+      </w:pPr>
+      <w:r>
+        <w:rPr>
+          <w:b/>
+          <w:bCs/>
+          <w:lang w:bidi="fa-IR"/>
+        </w:rPr>
+        <w:t>CS</w:t>
+      </w:r>
+      <w:r>
+        <w:rPr>
+          <w:b/>
+          <w:bCs/>
+          <w:lang w:bidi="fa-IR"/>
+        </w:rPr>
+        <w:t>HQ</w:t>
+      </w:r>
+      <w:r>
+        <w:rPr>
           <w:rFonts w:hint="cs"/>
           <w:b/>
           <w:bCs/>
-          <w:lang w:bidi="fa-IR"/>
-        </w:rPr>
-      </w:pPr>
-      <w:r>
-        <w:rPr>
-          <w:b/>
-          <w:bCs/>
-          <w:lang w:bidi="fa-IR"/>
-        </w:rPr>
-        <w:t>CS</w:t>
-      </w:r>
-      <w:r>
-        <w:rPr>
-          <w:b/>
-          <w:bCs/>
-          <w:lang w:bidi="fa-IR"/>
-        </w:rPr>
-        <w:t>HQ</w:t>
-      </w:r>
-      <w:r>
-        <w:rPr>
-          <w:rFonts w:hint="cs"/>
-          <w:b/>
-          <w:bCs/>
           <w:rtl/>
           <w:lang w:bidi="fa-IR"/>
         </w:rPr>
@@ -6066,7 +5962,6 @@
         <w:bidi/>
         <w:ind w:left="1440"/>
         <w:rPr>
-          <w:rFonts w:hint="cs"/>
           <w:sz w:val="28"/>
           <w:szCs w:val="28"/>
           <w:lang w:bidi="fa-IR"/>
@@ -6111,15 +6006,7 @@
           <w:bCs/>
           <w:lang w:bidi="fa-IR"/>
         </w:rPr>
-        <w:t>CS</w:t>
-      </w:r>
-      <w:r>
-        <w:rPr>
-          <w:b/>
-          <w:bCs/>
-          <w:lang w:bidi="fa-IR"/>
-        </w:rPr>
-        <w:t>N</w:t>
+        <w:t>CSN</w:t>
       </w:r>
       <w:r>
         <w:rPr>
@@ -6138,7 +6025,6 @@
         <w:bidi/>
         <w:ind w:left="1440"/>
         <w:rPr>
-          <w:rFonts w:hint="cs"/>
           <w:sz w:val="28"/>
           <w:szCs w:val="28"/>
           <w:lang w:bidi="fa-IR"/>
@@ -6171,7 +6057,6 @@
         </w:numPr>
         <w:bidi/>
         <w:rPr>
-          <w:rFonts w:hint="cs"/>
           <w:b/>
           <w:bCs/>
           <w:lang w:bidi="fa-IR"/>
@@ -6192,7 +6077,6 @@
         <w:bidi/>
         <w:ind w:left="1440"/>
         <w:rPr>
-          <w:rFonts w:hint="cs"/>
           <w:sz w:val="28"/>
           <w:szCs w:val="28"/>
           <w:rtl/>
@@ -6382,26 +6266,8 @@
           <w:bCs/>
           <w:lang w:bidi="fa-IR"/>
         </w:rPr>
-        <w:t>P</w:t>
-      </w:r>
-      <w:r>
-        <w:rPr>
-          <w:b/>
-          <w:bCs/>
-          <w:lang w:bidi="fa-IR"/>
-        </w:rPr>
-        <w:t xml:space="preserve">rivate </w:t>
-      </w:r>
-      <w:proofErr w:type="spellStart"/>
-      <w:r>
-        <w:rPr>
-          <w:b/>
-          <w:bCs/>
-          <w:lang w:bidi="fa-IR"/>
-        </w:rPr>
-        <w:t>Lable</w:t>
-      </w:r>
-      <w:proofErr w:type="spellEnd"/>
+        <w:t>Private Lable</w:t>
+      </w:r>
     </w:p>
     <w:p>
       <w:pPr>
@@ -6452,8 +6318,6 @@
         </w:rPr>
         <w:t xml:space="preserve"> این آناتولی توسط ورانگر تولید میشود.</w:t>
       </w:r>
-      <w:bookmarkStart w:id="14" w:name="_GoBack"/>
-      <w:bookmarkEnd w:id="14"/>
     </w:p>
     <w:p>
       <w:pPr>
@@ -6526,7 +6390,6 @@
           <w:color w:val="333333"/>
         </w:rPr>
       </w:pPr>
-      <w:proofErr w:type="spellStart"/>
       <w:r>
         <w:rPr>
           <w:rFonts w:asciiTheme="minorHAnsi" w:hAnsiTheme="minorHAnsi" w:cstheme="minorHAnsi"/>
@@ -6536,7 +6399,6 @@
         </w:rPr>
         <w:t>Xamarin</w:t>
       </w:r>
-      <w:proofErr w:type="spellEnd"/>
       <w:r>
         <w:rPr>
           <w:rFonts w:asciiTheme="minorHAnsi" w:hAnsiTheme="minorHAnsi" w:cstheme="minorHAnsi"/>
@@ -6860,7 +6722,6 @@
         </w:rPr>
         <w:t xml:space="preserve">کتابخانه </w:t>
       </w:r>
-      <w:proofErr w:type="spellStart"/>
       <w:r>
         <w:rPr>
           <w:rFonts w:ascii="Tahoma" w:hAnsi="Tahoma" w:cs="B Nazanin"/>
@@ -6870,7 +6731,6 @@
         </w:rPr>
         <w:t>xamarin</w:t>
       </w:r>
-      <w:proofErr w:type="spellEnd"/>
       <w:r>
         <w:rPr>
           <w:rFonts w:ascii="Cambria" w:hAnsi="Cambria" w:cs="Cambria" w:hint="cs"/>
@@ -6925,7 +6785,6 @@
         </w:rPr>
         <w:t xml:space="preserve"> کامپوننت قابل استفاده دارد، کدهای برنامه قبل از کامپایل شدن در بستر فریم ورک دات نت اجرا می‌شوند و نهایتا به صورت کدهای بومی </w:t>
       </w:r>
-      <w:proofErr w:type="spellStart"/>
       <w:r>
         <w:rPr>
           <w:rFonts w:asciiTheme="minorHAnsi" w:hAnsiTheme="minorHAnsi" w:cs="B Nazanin"/>
@@ -6935,7 +6794,6 @@
         </w:rPr>
         <w:t>iOS</w:t>
       </w:r>
-      <w:proofErr w:type="spellEnd"/>
       <w:r>
         <w:rPr>
           <w:rFonts w:ascii="Tahoma" w:hAnsi="Tahoma" w:cs="B Nazanin"/>
@@ -7082,7 +6940,6 @@
         </w:rPr>
         <w:t xml:space="preserve"> </w:t>
       </w:r>
-      <w:proofErr w:type="spellStart"/>
       <w:r>
         <w:rPr>
           <w:rFonts w:ascii="Tahoma" w:hAnsi="Tahoma" w:cs="B Nazanin"/>
@@ -7093,7 +6950,6 @@
         </w:rPr>
         <w:t>xamarin</w:t>
       </w:r>
-      <w:proofErr w:type="spellEnd"/>
       <w:r>
         <w:rPr>
           <w:rFonts w:ascii="Tahoma" w:hAnsi="Tahoma" w:cs="B Nazanin"/>
@@ -7193,7 +7049,6 @@
         </w:rPr>
         <w:t xml:space="preserve"> </w:t>
       </w:r>
-      <w:proofErr w:type="spellStart"/>
       <w:r>
         <w:rPr>
           <w:rFonts w:asciiTheme="minorHAnsi" w:hAnsiTheme="minorHAnsi" w:cs="B Nazanin"/>
@@ -7202,18 +7057,7 @@
           <w:szCs w:val="28"/>
           <w:lang w:bidi="fa-IR"/>
         </w:rPr>
-        <w:t>iOS</w:t>
-      </w:r>
-      <w:proofErr w:type="spellEnd"/>
-      <w:r>
-        <w:rPr>
-          <w:rFonts w:asciiTheme="minorHAnsi" w:hAnsiTheme="minorHAnsi" w:cs="B Nazanin"/>
-          <w:color w:val="333333"/>
-          <w:sz w:val="28"/>
-          <w:szCs w:val="28"/>
-          <w:lang w:bidi="fa-IR"/>
-        </w:rPr>
-        <w:t xml:space="preserve"> , Android</w:t>
+        <w:t>iOS , Android</w:t>
       </w:r>
       <w:r>
         <w:rPr>
@@ -9480,7 +9324,6 @@
         </w:rPr>
         <w:t xml:space="preserve"> </w:t>
       </w:r>
-      <w:proofErr w:type="spellStart"/>
       <w:r>
         <w:rPr>
           <w:rFonts w:asciiTheme="minorHAnsi" w:hAnsiTheme="minorHAnsi" w:cs="B Nazanin"/>
@@ -9491,7 +9334,6 @@
         </w:rPr>
         <w:t>Api</w:t>
       </w:r>
-      <w:proofErr w:type="spellEnd"/>
       <w:r>
         <w:rPr>
           <w:rFonts w:ascii="Arial" w:hAnsi="Arial" w:cs="B Nazanin"/>
@@ -11729,7 +11571,6 @@
         </w:rPr>
         <w:t xml:space="preserve"> </w:t>
       </w:r>
-      <w:proofErr w:type="spellStart"/>
       <w:r>
         <w:rPr>
           <w:rFonts w:asciiTheme="minorHAnsi" w:hAnsiTheme="minorHAnsi" w:cs="B Nazanin"/>
@@ -11740,7 +11581,6 @@
         </w:rPr>
         <w:t>gcm</w:t>
       </w:r>
-      <w:proofErr w:type="spellEnd"/>
       <w:r>
         <w:rPr>
           <w:rFonts w:ascii="Arial" w:hAnsi="Arial" w:cs="B Nazanin"/>
@@ -12510,7 +12350,6 @@
         </w:rPr>
         <w:t xml:space="preserve"> </w:t>
       </w:r>
-      <w:proofErr w:type="spellStart"/>
       <w:r>
         <w:rPr>
           <w:rFonts w:asciiTheme="minorHAnsi" w:hAnsiTheme="minorHAnsi" w:cs="B Nazanin"/>
@@ -12521,7 +12360,6 @@
         </w:rPr>
         <w:t>gcm</w:t>
       </w:r>
-      <w:proofErr w:type="spellEnd"/>
       <w:r>
         <w:rPr>
           <w:rFonts w:ascii="Arial" w:hAnsi="Arial" w:cs="B Nazanin"/>
@@ -13768,7 +13606,6 @@
           <w:color w:val="333333"/>
         </w:rPr>
       </w:pPr>
-      <w:proofErr w:type="spellStart"/>
       <w:r>
         <w:rPr>
           <w:rFonts w:asciiTheme="minorHAnsi" w:hAnsiTheme="minorHAnsi" w:cstheme="minorHAnsi"/>
@@ -13779,7 +13616,6 @@
         </w:rPr>
         <w:t>Oauth</w:t>
       </w:r>
-      <w:proofErr w:type="spellEnd"/>
       <w:r>
         <w:rPr>
           <w:rFonts w:asciiTheme="minorHAnsi" w:hAnsiTheme="minorHAnsi" w:cstheme="minorHAnsi"/>
@@ -14116,7 +13952,7 @@
               <w:szCs w:val="24"/>
               <w:rtl/>
             </w:rPr>
-            <w:t>8</w:t>
+            <w:t>4</w:t>
           </w:r>
           <w:r>
             <w:rPr>
@@ -14258,13 +14094,8 @@
               <w:lang w:bidi="fa-IR"/>
             </w:rPr>
           </w:pPr>
-          <w:proofErr w:type="spellStart"/>
           <w:r>
-            <w:t>Anatoli</w:t>
-          </w:r>
-          <w:proofErr w:type="spellEnd"/>
-          <w:r>
-            <w:t xml:space="preserve"> App</w:t>
+            <w:t>Anatoli App</w:t>
           </w:r>
         </w:p>
       </w:tc>
@@ -17790,6 +17621,7 @@
   <w:style w:type="character" w:default="1" w:styleId="DefaultParagraphFont">
     <w:name w:val="Default Paragraph Font"/>
     <w:uiPriority w:val="1"/>
+    <w:semiHidden/>
     <w:unhideWhenUsed/>
   </w:style>
   <w:style w:type="table" w:default="1" w:styleId="TableNormal">
@@ -20169,19 +20001,12 @@
 </file>
 
 <file path=customXml/item1.xml><?xml version="1.0" encoding="utf-8"?>
-<p:properties xmlns:p="http://schemas.microsoft.com/office/2006/metadata/properties" xmlns:xsi="http://www.w3.org/2001/XMLSchema-instance">
-  <documentManagement>
-    <Status xmlns="92199C09-16CB-4216-8B57-4CF35BF947E2">Draft</Status>
-    <Owner xmlns="92199C09-16CB-4216-8B57-4CF35BF947E2">
-      <UserInfo>
-        <DisplayName/>
-        <AccountId xsi:nil="true"/>
-        <AccountType/>
-      </UserInfo>
-    </Owner>
-    <Links xmlns="92199C09-16CB-4216-8B57-4CF35BF947E2" xsi:nil="true"/>
-  </documentManagement>
-</p:properties>
+<?mso-contentType ?>
+<FormTemplates xmlns="http://schemas.microsoft.com/sharepoint/v3/contenttype/forms">
+  <Display>DocumentLibraryForm</Display>
+  <Edit>DocumentLibraryForm</Edit>
+  <New>DocumentLibraryForm</New>
+</FormTemplates>
 </file>
 
 <file path=customXml/item2.xml><?xml version="1.0" encoding="utf-8"?>
@@ -20275,12 +20100,19 @@
 </file>
 
 <file path=customXml/item3.xml><?xml version="1.0" encoding="utf-8"?>
-<?mso-contentType ?>
-<FormTemplates xmlns="http://schemas.microsoft.com/sharepoint/v3/contenttype/forms">
-  <Display>DocumentLibraryForm</Display>
-  <Edit>DocumentLibraryForm</Edit>
-  <New>DocumentLibraryForm</New>
-</FormTemplates>
+<p:properties xmlns:p="http://schemas.microsoft.com/office/2006/metadata/properties" xmlns:xsi="http://www.w3.org/2001/XMLSchema-instance">
+  <documentManagement>
+    <Status xmlns="92199C09-16CB-4216-8B57-4CF35BF947E2">Draft</Status>
+    <Owner xmlns="92199C09-16CB-4216-8B57-4CF35BF947E2">
+      <UserInfo>
+        <DisplayName/>
+        <AccountId xsi:nil="true"/>
+        <AccountType/>
+      </UserInfo>
+    </Owner>
+    <Links xmlns="92199C09-16CB-4216-8B57-4CF35BF947E2" xsi:nil="true"/>
+  </documentManagement>
+</p:properties>
 </file>
 
 <file path=customXml/item4.xml><?xml version="1.0" encoding="utf-8"?>
@@ -20288,10 +20120,9 @@
 </file>
 
 <file path=customXml/itemProps1.xml><?xml version="1.0" encoding="utf-8"?>
-<ds:datastoreItem xmlns:ds="http://schemas.openxmlformats.org/officeDocument/2006/customXml" ds:itemID="{20DADBC0-7B38-4509-93EF-8C9C590F6FCF}">
+<ds:datastoreItem xmlns:ds="http://schemas.openxmlformats.org/officeDocument/2006/customXml" ds:itemID="{CBEAD18F-E1A2-4336-87BE-263819C9D94F}">
   <ds:schemaRefs>
-    <ds:schemaRef ds:uri="http://schemas.microsoft.com/office/2006/metadata/properties"/>
-    <ds:schemaRef ds:uri="92199C09-16CB-4216-8B57-4CF35BF947E2"/>
+    <ds:schemaRef ds:uri="http://schemas.microsoft.com/sharepoint/v3/contenttype/forms"/>
   </ds:schemaRefs>
 </ds:datastoreItem>
 </file>
@@ -20314,15 +20145,16 @@
 </file>
 
 <file path=customXml/itemProps3.xml><?xml version="1.0" encoding="utf-8"?>
-<ds:datastoreItem xmlns:ds="http://schemas.openxmlformats.org/officeDocument/2006/customXml" ds:itemID="{CBEAD18F-E1A2-4336-87BE-263819C9D94F}">
+<ds:datastoreItem xmlns:ds="http://schemas.openxmlformats.org/officeDocument/2006/customXml" ds:itemID="{20DADBC0-7B38-4509-93EF-8C9C590F6FCF}">
   <ds:schemaRefs>
-    <ds:schemaRef ds:uri="http://schemas.microsoft.com/sharepoint/v3/contenttype/forms"/>
+    <ds:schemaRef ds:uri="http://schemas.microsoft.com/office/2006/metadata/properties"/>
+    <ds:schemaRef ds:uri="92199C09-16CB-4216-8B57-4CF35BF947E2"/>
   </ds:schemaRefs>
 </ds:datastoreItem>
 </file>
 
 <file path=customXml/itemProps4.xml><?xml version="1.0" encoding="utf-8"?>
-<ds:datastoreItem xmlns:ds="http://schemas.openxmlformats.org/officeDocument/2006/customXml" ds:itemID="{CDC49B97-2D15-4418-A853-4BCF613EC798}">
+<ds:datastoreItem xmlns:ds="http://schemas.openxmlformats.org/officeDocument/2006/customXml" ds:itemID="{C9FDE524-22B8-47CC-871F-DCAEF84CFF9A}">
   <ds:schemaRefs>
     <ds:schemaRef ds:uri="http://schemas.openxmlformats.org/officeDocument/2006/bibliography"/>
   </ds:schemaRefs>
